--- a/최종프로젝트와 파일에 들어갈 주석.docx
+++ b/최종프로젝트와 파일에 들어갈 주석.docx
@@ -3,467 +3,6 @@
 <w:document xmlns:wpc="http://schemas.microsoft.com/office/word/2010/wordprocessingCanvas" xmlns:cx="http://schemas.microsoft.com/office/drawing/2014/chartex" xmlns:cx1="http://schemas.microsoft.com/office/drawing/2015/9/8/chartex" xmlns:cx2="http://schemas.microsoft.com/office/drawing/2015/10/21/chartex" xmlns:cx3="http://schemas.microsoft.com/office/drawing/2016/5/9/chartex" xmlns:cx4="http://schemas.microsoft.com/office/drawing/2016/5/10/chartex" xmlns:cx5="http://schemas.microsoft.com/office/drawing/2016/5/11/chartex" xmlns:cx6="http://schemas.microsoft.com/office/drawing/2016/5/12/chartex" xmlns:cx7="http://schemas.microsoft.com/office/drawing/2016/5/13/chartex" xmlns:cx8="http://schemas.microsoft.com/office/drawing/2016/5/14/chartex" xmlns:mc="http://schemas.openxmlformats.org/markup-compatibility/2006" xmlns:aink="http://schemas.microsoft.com/office/drawing/2016/ink" xmlns:am3d="http://schemas.microsoft.com/office/drawing/2017/model3d" xmlns:o="urn:schemas-microsoft-com:office:office" xmlns:r="http://schemas.openxmlformats.org/officeDocument/2006/relationships" xmlns:m="http://schemas.openxmlformats.org/officeDocument/2006/math" xmlns:v="urn:schemas-microsoft-com:vml" xmlns:wp14="http://schemas.microsoft.com/office/word/2010/wordprocessingDrawing" xmlns:wp="http://schemas.openxmlformats.org/drawingml/2006/wordprocessingDrawing" xmlns:w10="urn:schemas-microsoft-com:office:word" xmlns:w="http://schemas.openxmlformats.org/wordprocessingml/2006/main" xmlns:w14="http://schemas.microsoft.com/office/word/2010/wordml" xmlns:w15="http://schemas.microsoft.com/office/word/2012/wordml" xmlns:w16cid="http://schemas.microsoft.com/office/word/2016/wordml/cid" xmlns:w16se="http://schemas.microsoft.com/office/word/2015/wordml/symex" xmlns:wpg="http://schemas.microsoft.com/office/word/2010/wordprocessingGroup" xmlns:wpi="http://schemas.microsoft.com/office/word/2010/wordprocessingInk" xmlns:wne="http://schemas.microsoft.com/office/word/2006/wordml" xmlns:wps="http://schemas.microsoft.com/office/word/2010/wordprocessingShape" mc:Ignorable="w14 w15 w16se w16cid wp14">
   <w:body>
     <w:p>
-      <w:r>
-        <w:rPr>
-          <w:rFonts w:hint="eastAsia"/>
-        </w:rPr>
-        <w:t>프로그램 컴파일을 위해 필요한 파일</w:t>
-      </w:r>
-    </w:p>
-    <w:p>
-      <w:r>
-        <w:rPr>
-          <w:rFonts w:hint="eastAsia"/>
-        </w:rPr>
-        <w:t>V</w:t>
-      </w:r>
-      <w:r>
-        <w:t>isual studio</w:t>
-      </w:r>
-      <w:r>
-        <w:rPr>
-          <w:rFonts w:hint="eastAsia"/>
-        </w:rPr>
-        <w:t>에서 구동할</w:t>
-      </w:r>
-      <w:r>
-        <w:t xml:space="preserve"> </w:t>
-      </w:r>
-      <w:r>
-        <w:rPr>
-          <w:rFonts w:hint="eastAsia"/>
-        </w:rPr>
-        <w:t>소스 코드와 헤더 파일</w:t>
-      </w:r>
-      <w:r>
-        <w:t xml:space="preserve">, </w:t>
-      </w:r>
-      <w:r>
-        <w:rPr>
-          <w:rFonts w:hint="eastAsia"/>
-        </w:rPr>
-        <w:t>솔루션 파일.</w:t>
-      </w:r>
-    </w:p>
-    <w:p/>
-    <w:p>
-      <w:r>
-        <w:rPr>
-          <w:rFonts w:hint="eastAsia"/>
-        </w:rPr>
-        <w:t xml:space="preserve">프로그램 컴파일 환경 </w:t>
-      </w:r>
-      <w:r>
-        <w:t xml:space="preserve">&amp; </w:t>
-      </w:r>
-      <w:r>
-        <w:rPr>
-          <w:rFonts w:hint="eastAsia"/>
-        </w:rPr>
-        <w:t>컴파일 방법</w:t>
-      </w:r>
-    </w:p>
-    <w:p>
-      <w:r>
-        <w:t>Windows 10, Visual Studio community 2017</w:t>
-      </w:r>
-    </w:p>
-    <w:p>
-      <w:r>
-        <w:rPr>
-          <w:rFonts w:hint="eastAsia"/>
-        </w:rPr>
-        <w:t xml:space="preserve">해당 환경에서 </w:t>
-      </w:r>
-      <w:r>
-        <w:t>visual studio</w:t>
-      </w:r>
-      <w:r>
-        <w:rPr>
-          <w:rFonts w:hint="eastAsia"/>
-        </w:rPr>
-        <w:t>를 실행하여 컴파일</w:t>
-      </w:r>
-      <w:r>
-        <w:rPr>
-          <w:rFonts w:hint="eastAsia"/>
-        </w:rPr>
-        <w:t>하시면</w:t>
-      </w:r>
-      <w:r>
-        <w:rPr>
-          <w:rFonts w:hint="eastAsia"/>
-        </w:rPr>
-        <w:t xml:space="preserve"> 됩니다.</w:t>
-      </w:r>
-    </w:p>
-    <w:p/>
-    <w:p>
-      <w:r>
-        <w:rPr>
-          <w:rFonts w:hint="eastAsia"/>
-        </w:rPr>
-        <w:t xml:space="preserve">프로그램을 테스트하기 위한 입력값 </w:t>
-      </w:r>
-      <w:r>
-        <w:t>&amp;</w:t>
-      </w:r>
-      <w:r>
-        <w:rPr>
-          <w:rFonts w:hint="eastAsia"/>
-        </w:rPr>
-        <w:t xml:space="preserve"> 출력값.</w:t>
-      </w:r>
-    </w:p>
-    <w:p>
-      <w:pPr>
-        <w:rPr>
-          <w:rFonts w:hint="eastAsia"/>
-        </w:rPr>
-      </w:pPr>
-      <w:r>
-        <w:rPr>
-          <w:rFonts w:hint="eastAsia"/>
-        </w:rPr>
-        <w:t>입력값</w:t>
-      </w:r>
-    </w:p>
-    <w:p>
-      <w:pPr>
-        <w:rPr>
-          <w:rFonts w:hint="eastAsia"/>
-        </w:rPr>
-      </w:pPr>
-      <w:r>
-        <w:rPr>
-          <w:rFonts w:hint="eastAsia"/>
-        </w:rPr>
-        <w:t>프로그램 파일 실행 후,</w:t>
-      </w:r>
-      <w:r>
-        <w:t xml:space="preserve"> cmd</w:t>
-      </w:r>
-      <w:r>
-        <w:rPr>
-          <w:rFonts w:hint="eastAsia"/>
-        </w:rPr>
-        <w:t>창에 입력이 요구될 때마다 선택지에 따라 입력하면 됩니다.</w:t>
-      </w:r>
-    </w:p>
-    <w:p>
-      <w:r>
-        <w:rPr>
-          <w:rFonts w:hint="eastAsia"/>
-        </w:rPr>
-        <w:t>기본적으로 보드게임 부루마블의</w:t>
-      </w:r>
-      <w:r>
-        <w:t xml:space="preserve"> </w:t>
-      </w:r>
-      <w:r>
-        <w:rPr>
-          <w:rFonts w:hint="eastAsia"/>
-        </w:rPr>
-        <w:t>턴 진행에 필요한 정보를</w:t>
-      </w:r>
-      <w:r>
-        <w:t xml:space="preserve"> </w:t>
-      </w:r>
-      <w:r>
-        <w:rPr>
-          <w:rFonts w:hint="eastAsia"/>
-        </w:rPr>
-        <w:t xml:space="preserve">입력한다고 생각하면 </w:t>
-      </w:r>
-      <w:r>
-        <w:rPr>
-          <w:rFonts w:hint="eastAsia"/>
-        </w:rPr>
-        <w:t>됩니다.</w:t>
-      </w:r>
-    </w:p>
-    <w:p>
-      <w:pPr>
-        <w:rPr>
-          <w:rFonts w:hint="eastAsia"/>
-        </w:rPr>
-      </w:pPr>
-      <w:r>
-        <w:rPr>
-          <w:rFonts w:hint="eastAsia"/>
-        </w:rPr>
-        <w:t>입력</w:t>
-      </w:r>
-      <w:r>
-        <w:t xml:space="preserve"> </w:t>
-      </w:r>
-      <w:r>
-        <w:rPr>
-          <w:rFonts w:hint="eastAsia"/>
-        </w:rPr>
-        <w:t>및 프로그램 진행 순서는 다음과 같</w:t>
-      </w:r>
-      <w:r>
-        <w:rPr>
-          <w:rFonts w:hint="eastAsia"/>
-        </w:rPr>
-        <w:t>습니다.</w:t>
-      </w:r>
-    </w:p>
-    <w:p>
-      <w:r>
-        <w:rPr>
-          <w:rFonts w:hint="eastAsia"/>
-        </w:rPr>
-        <w:t>S</w:t>
-      </w:r>
-      <w:r>
-        <w:t>equence</w:t>
-      </w:r>
-      <w:r>
-        <w:rPr>
-          <w:rFonts w:hint="eastAsia"/>
-        </w:rPr>
-        <w:t xml:space="preserve"> 1</w:t>
-      </w:r>
-      <w:r>
-        <w:t xml:space="preserve">. </w:t>
-      </w:r>
-      <w:r>
-        <w:rPr>
-          <w:rFonts w:hint="eastAsia"/>
-        </w:rPr>
-        <w:t>플레이어 명수</w:t>
-      </w:r>
-      <w:r>
-        <w:t xml:space="preserve"> </w:t>
-      </w:r>
-      <w:r>
-        <w:rPr>
-          <w:rFonts w:hint="eastAsia"/>
-        </w:rPr>
-        <w:t>입력(초기화)</w:t>
-      </w:r>
-    </w:p>
-    <w:p>
-      <w:r>
-        <w:rPr>
-          <w:rFonts w:hint="eastAsia"/>
-        </w:rPr>
-        <w:t>S</w:t>
-      </w:r>
-      <w:r>
-        <w:t>equence</w:t>
-      </w:r>
-      <w:r>
-        <w:rPr>
-          <w:rFonts w:hint="eastAsia"/>
-        </w:rPr>
-        <w:t xml:space="preserve"> </w:t>
-      </w:r>
-      <w:r>
-        <w:t xml:space="preserve">2. </w:t>
-      </w:r>
-      <w:r>
-        <w:rPr>
-          <w:rFonts w:hint="eastAsia"/>
-        </w:rPr>
-        <w:t>원하는 동작 실행(</w:t>
-      </w:r>
-      <w:r>
-        <w:t>1~4. 1</w:t>
-      </w:r>
-      <w:r>
-        <w:rPr>
-          <w:rFonts w:hint="eastAsia"/>
-        </w:rPr>
-        <w:t>의 경우 주사위를 굴려 턴을 진행)</w:t>
-      </w:r>
-    </w:p>
-    <w:p>
-      <w:r>
-        <w:rPr>
-          <w:rFonts w:hint="eastAsia"/>
-        </w:rPr>
-        <w:t>S</w:t>
-      </w:r>
-      <w:r>
-        <w:t>equence</w:t>
-      </w:r>
-      <w:r>
-        <w:rPr>
-          <w:rFonts w:hint="eastAsia"/>
-        </w:rPr>
-        <w:t xml:space="preserve"> 3</w:t>
-      </w:r>
-      <w:r>
-        <w:t xml:space="preserve">. </w:t>
-      </w:r>
-      <w:r>
-        <w:rPr>
-          <w:rFonts w:hint="eastAsia"/>
-        </w:rPr>
-        <w:t>도착한 지점에 따라 연산</w:t>
-      </w:r>
-      <w:r>
-        <w:t xml:space="preserve"> </w:t>
-      </w:r>
-      <w:r>
-        <w:rPr>
-          <w:rFonts w:hint="eastAsia"/>
-        </w:rPr>
-        <w:t xml:space="preserve">진행 </w:t>
-      </w:r>
-      <w:r>
-        <w:t xml:space="preserve">+ </w:t>
-      </w:r>
-      <w:r>
-        <w:rPr>
-          <w:rFonts w:hint="eastAsia"/>
-        </w:rPr>
-        <w:t>땅 매입</w:t>
-      </w:r>
-      <w:r>
-        <w:t>/</w:t>
-      </w:r>
-      <w:r>
-        <w:rPr>
-          <w:rFonts w:hint="eastAsia"/>
-        </w:rPr>
-        <w:t>건물 건설 등의 선택지 선택.</w:t>
-      </w:r>
-    </w:p>
-    <w:p>
-      <w:r>
-        <w:rPr>
-          <w:rFonts w:hint="eastAsia"/>
-        </w:rPr>
-        <w:t>S</w:t>
-      </w:r>
-      <w:r>
-        <w:t>equence</w:t>
-      </w:r>
-      <w:r>
-        <w:rPr>
-          <w:rFonts w:hint="eastAsia"/>
-        </w:rPr>
-        <w:t xml:space="preserve"> 4</w:t>
-      </w:r>
-      <w:r>
-        <w:t xml:space="preserve">. </w:t>
-      </w:r>
-      <w:r>
-        <w:rPr>
-          <w:rFonts w:hint="eastAsia"/>
-        </w:rPr>
-        <w:t xml:space="preserve">다음 플레이어에 대해 </w:t>
-      </w:r>
-      <w:r>
-        <w:t>&lt;</w:t>
-      </w:r>
-      <w:r>
-        <w:rPr>
-          <w:rFonts w:hint="eastAsia"/>
-        </w:rPr>
-        <w:t xml:space="preserve"> </w:t>
-      </w:r>
-      <w:r>
-        <w:rPr>
-          <w:rFonts w:hint="eastAsia"/>
-        </w:rPr>
-        <w:t>S</w:t>
-      </w:r>
-      <w:r>
-        <w:t>equence</w:t>
-      </w:r>
-      <w:r>
-        <w:rPr>
-          <w:rFonts w:hint="eastAsia"/>
-        </w:rPr>
-        <w:t xml:space="preserve"> </w:t>
-      </w:r>
-      <w:r>
-        <w:t xml:space="preserve">2.&gt; </w:t>
-      </w:r>
-      <w:r>
-        <w:rPr>
-          <w:rFonts w:hint="eastAsia"/>
-        </w:rPr>
-        <w:t>부터 반복.</w:t>
-      </w:r>
-    </w:p>
-    <w:p/>
-    <w:p>
-      <w:r>
-        <w:rPr>
-          <w:rFonts w:hint="eastAsia"/>
-        </w:rPr>
-        <w:t>출력값</w:t>
-      </w:r>
-    </w:p>
-    <w:p>
-      <w:r>
-        <w:rPr>
-          <w:rFonts w:hint="eastAsia"/>
-        </w:rPr>
-        <w:t>게임 진행상황을 한눈에 볼 수 있는 보드판과,</w:t>
-      </w:r>
-      <w:r>
-        <w:t xml:space="preserve"> </w:t>
-      </w:r>
-      <w:r>
-        <w:rPr>
-          <w:rFonts w:hint="eastAsia"/>
-        </w:rPr>
-        <w:t>플레이어가 선택값을 입력해야 할 때마다 선택지를 텍스트로 출력합니다.</w:t>
-      </w:r>
-      <w:r>
-        <w:t xml:space="preserve"> </w:t>
-      </w:r>
-      <w:r>
-        <w:rPr>
-          <w:rFonts w:hint="eastAsia"/>
-        </w:rPr>
-        <w:t>또한,</w:t>
-      </w:r>
-      <w:r>
-        <w:t xml:space="preserve"> </w:t>
-      </w:r>
-      <w:r>
-        <w:rPr>
-          <w:rFonts w:hint="eastAsia"/>
-        </w:rPr>
-        <w:t>출력한 것에 대한 연산 결과 역시 c</w:t>
-      </w:r>
-      <w:r>
-        <w:t>md</w:t>
-      </w:r>
-      <w:r>
-        <w:rPr>
-          <w:rFonts w:hint="eastAsia"/>
-        </w:rPr>
-        <w:t>창에 표시됩니다.</w:t>
-      </w:r>
-    </w:p>
-    <w:p>
-      <w:pPr>
-        <w:rPr>
-          <w:rFonts w:hint="eastAsia"/>
-        </w:rPr>
-      </w:pPr>
-    </w:p>
-    <w:p/>
-    <w:p/>
-    <w:p/>
-    <w:p/>
-    <w:p>
-      <w:pPr>
-        <w:rPr>
-          <w:rFonts w:hint="eastAsia"/>
-        </w:rPr>
-      </w:pPr>
-    </w:p>
-    <w:p>
       <w:pPr>
         <w:jc w:val="center"/>
         <w:rPr>
@@ -479,7 +18,6 @@
           <w:sz w:val="24"/>
           <w:szCs w:val="24"/>
         </w:rPr>
-        <w:lastRenderedPageBreak/>
         <w:t xml:space="preserve">프로그램명 </w:t>
       </w:r>
       <w:r>
@@ -770,11 +308,6 @@
       </w:r>
     </w:p>
     <w:p>
-      <w:pPr>
-        <w:rPr>
-          <w:rFonts w:hint="eastAsia"/>
-        </w:rPr>
-      </w:pPr>
       <w:r>
         <w:rPr>
           <w:rFonts w:hint="eastAsia"/>
@@ -921,9 +454,6 @@
     <w:p>
       <w:pPr>
         <w:jc w:val="left"/>
-        <w:rPr>
-          <w:rFonts w:hint="eastAsia"/>
-        </w:rPr>
       </w:pPr>
     </w:p>
     <w:p>
@@ -942,11 +472,6 @@
       </w:r>
     </w:p>
     <w:p>
-      <w:pPr>
-        <w:rPr>
-          <w:rFonts w:hint="eastAsia"/>
-        </w:rPr>
-      </w:pPr>
       <w:r>
         <w:rPr>
           <w:noProof/>
@@ -1463,22 +988,10 @@
       </w:r>
     </w:p>
     <w:p/>
-    <w:p>
-      <w:pPr>
-        <w:rPr>
-          <w:rFonts w:hint="eastAsia"/>
-        </w:rPr>
-      </w:pPr>
-    </w:p>
-    <w:p/>
-    <w:p/>
-    <w:p>
-      <w:pPr>
-        <w:rPr>
-          <w:rFonts w:hint="eastAsia"/>
-        </w:rPr>
-      </w:pPr>
-    </w:p>
+    <w:p/>
+    <w:p/>
+    <w:p/>
+    <w:p/>
     <w:p/>
     <w:p>
       <w:pPr>
@@ -1495,108 +1008,97 @@
       </w:r>
     </w:p>
     <w:p>
+      <w:r>
+        <w:rPr>
+          <w:rFonts w:hint="eastAsia"/>
+        </w:rPr>
+        <w:t xml:space="preserve">각 클래스에 속한 </w:t>
+      </w:r>
+      <w:r>
+        <w:rPr>
+          <w:rFonts w:hint="eastAsia"/>
+        </w:rPr>
+        <w:t xml:space="preserve">멤버 </w:t>
+      </w:r>
+      <w:r>
+        <w:rPr>
+          <w:rFonts w:hint="eastAsia"/>
+        </w:rPr>
+        <w:t>변수들에 대</w:t>
+      </w:r>
+      <w:r>
+        <w:rPr>
+          <w:rFonts w:hint="eastAsia"/>
+        </w:rPr>
+        <w:t xml:space="preserve">한 자세한 설명은 </w:t>
+      </w:r>
+      <w:r>
+        <w:t>Appendix 1.</w:t>
+      </w:r>
+      <w:r>
+        <w:rPr>
+          <w:rFonts w:hint="eastAsia"/>
+        </w:rPr>
+        <w:t>에 자세히 나타나 있다.</w:t>
+      </w:r>
+      <w:r>
+        <w:t xml:space="preserve"> </w:t>
+      </w:r>
+      <w:r>
+        <w:rPr>
+          <w:rFonts w:hint="eastAsia"/>
+        </w:rPr>
+        <w:t xml:space="preserve">본문에서는 기본적인 클래스 간의 관계만을 다루겠다. </w:t>
+      </w:r>
+      <w:r>
+        <w:t xml:space="preserve">Bluemarble </w:t>
+      </w:r>
+      <w:r>
+        <w:rPr>
+          <w:rFonts w:hint="eastAsia"/>
+        </w:rPr>
+        <w:t xml:space="preserve">클래스에서 </w:t>
+      </w:r>
+      <w:r>
+        <w:t>player</w:t>
+      </w:r>
+      <w:r>
+        <w:rPr>
+          <w:rFonts w:hint="eastAsia"/>
+        </w:rPr>
+        <w:t xml:space="preserve">와 </w:t>
+      </w:r>
+      <w:r>
+        <w:t>city</w:t>
+      </w:r>
+      <w:r>
+        <w:rPr>
+          <w:rFonts w:hint="eastAsia"/>
+        </w:rPr>
+        <w:t>를 클래스 안의 클래스로 선언하며,</w:t>
+      </w:r>
+      <w:r>
+        <w:t xml:space="preserve"> </w:t>
+      </w:r>
+      <w:r>
+        <w:rPr>
+          <w:rFonts w:hint="eastAsia"/>
+        </w:rPr>
+        <w:t>블루마블 내부에 선언된 다양한 함수를 통해 각 클래스들에 대한 연산을 진행하는 구조이다.</w:t>
+      </w:r>
+    </w:p>
+    <w:p/>
+    <w:p>
       <w:pPr>
         <w:rPr>
-          <w:rFonts w:hint="eastAsia"/>
+          <w:b/>
         </w:rPr>
       </w:pPr>
       <w:r>
         <w:rPr>
           <w:rFonts w:hint="eastAsia"/>
-        </w:rPr>
-        <w:t xml:space="preserve">각 클래스에 속한 </w:t>
-      </w:r>
-      <w:r>
-        <w:rPr>
-          <w:rFonts w:hint="eastAsia"/>
-        </w:rPr>
-        <w:t xml:space="preserve">멤버 </w:t>
-      </w:r>
-      <w:r>
-        <w:rPr>
-          <w:rFonts w:hint="eastAsia"/>
-        </w:rPr>
-        <w:t>변수들에 대</w:t>
-      </w:r>
-      <w:r>
-        <w:rPr>
-          <w:rFonts w:hint="eastAsia"/>
-        </w:rPr>
-        <w:t xml:space="preserve">한 자세한 설명은 </w:t>
-      </w:r>
-      <w:r>
-        <w:t>Appendix 1.</w:t>
-      </w:r>
-      <w:r>
-        <w:rPr>
-          <w:rFonts w:hint="eastAsia"/>
-        </w:rPr>
-        <w:t>에 자세히 나타나 있다.</w:t>
-      </w:r>
-      <w:r>
-        <w:t xml:space="preserve"> </w:t>
-      </w:r>
-      <w:r>
-        <w:rPr>
-          <w:rFonts w:hint="eastAsia"/>
-        </w:rPr>
-        <w:t xml:space="preserve">본문에서는 기본적인 클래스 간의 관계만을 다루겠다. </w:t>
-      </w:r>
-      <w:r>
-        <w:t xml:space="preserve">Bluemarble </w:t>
-      </w:r>
-      <w:r>
-        <w:rPr>
-          <w:rFonts w:hint="eastAsia"/>
-        </w:rPr>
-        <w:t xml:space="preserve">클래스에서 </w:t>
-      </w:r>
-      <w:r>
-        <w:t>player</w:t>
-      </w:r>
-      <w:r>
-        <w:rPr>
-          <w:rFonts w:hint="eastAsia"/>
-        </w:rPr>
-        <w:t xml:space="preserve">와 </w:t>
-      </w:r>
-      <w:r>
-        <w:t>city</w:t>
-      </w:r>
-      <w:r>
-        <w:rPr>
-          <w:rFonts w:hint="eastAsia"/>
-        </w:rPr>
-        <w:t>를 클래스 안의 클래스로 선언하며,</w:t>
-      </w:r>
-      <w:r>
-        <w:t xml:space="preserve"> </w:t>
-      </w:r>
-      <w:r>
-        <w:rPr>
-          <w:rFonts w:hint="eastAsia"/>
-        </w:rPr>
-        <w:t>블루마블 내부에 선언된 다양한 함수를 통해 각 클래스들에 대한 연산을 진행하는 구조이다.</w:t>
-      </w:r>
-    </w:p>
-    <w:p>
-      <w:pPr>
-        <w:rPr>
-          <w:rFonts w:hint="eastAsia"/>
-        </w:rPr>
-      </w:pPr>
-    </w:p>
-    <w:p>
-      <w:pPr>
-        <w:rPr>
           <w:b/>
         </w:rPr>
-      </w:pPr>
-      <w:r>
-        <w:rPr>
-          <w:rFonts w:hint="eastAsia"/>
-          <w:b/>
-        </w:rPr>
         <w:t>주요 알고리즘에 대한 설명</w:t>
       </w:r>
     </w:p>
@@ -1608,13 +1110,7 @@
         <w:t>프로그램의 진행 상황을 간략히 표현한 알고리즘은 다음과 같다.</w:t>
       </w:r>
     </w:p>
-    <w:p>
-      <w:pPr>
-        <w:rPr>
-          <w:rFonts w:hint="eastAsia"/>
-        </w:rPr>
-      </w:pPr>
-    </w:p>
+    <w:p/>
     <w:p>
       <w:r>
         <w:rPr>
@@ -1978,13 +1474,7 @@
         </mc:AlternateContent>
       </w:r>
     </w:p>
-    <w:p>
-      <w:pPr>
-        <w:rPr>
-          <w:rFonts w:hint="eastAsia"/>
-        </w:rPr>
-      </w:pPr>
-    </w:p>
+    <w:p/>
     <w:p/>
     <w:p/>
     <w:p/>
@@ -1999,9 +1489,6 @@
     <w:p>
       <w:pPr>
         <w:jc w:val="center"/>
-        <w:rPr>
-          <w:rFonts w:hint="eastAsia"/>
-        </w:rPr>
       </w:pPr>
       <w:r>
         <w:rPr>
@@ -2084,13 +1571,7 @@
         <w:t>라는 헤더에 선언되어 있다.</w:t>
       </w:r>
     </w:p>
-    <w:p>
-      <w:pPr>
-        <w:rPr>
-          <w:rFonts w:hint="eastAsia"/>
-        </w:rPr>
-      </w:pPr>
-    </w:p>
+    <w:p/>
     <w:p>
       <w:r>
         <w:rPr>
@@ -2181,27 +1662,15 @@
       </w:r>
     </w:p>
     <w:p/>
-    <w:p>
-      <w:pPr>
-        <w:rPr>
-          <w:rFonts w:hint="eastAsia"/>
-        </w:rPr>
-      </w:pPr>
-    </w:p>
-    <w:p/>
-    <w:p/>
-    <w:p/>
-    <w:p/>
-    <w:p/>
-    <w:p/>
-    <w:p/>
-    <w:p>
-      <w:pPr>
-        <w:rPr>
-          <w:rFonts w:hint="eastAsia"/>
-        </w:rPr>
-      </w:pPr>
-    </w:p>
+    <w:p/>
+    <w:p/>
+    <w:p/>
+    <w:p/>
+    <w:p/>
+    <w:p/>
+    <w:p/>
+    <w:p/>
+    <w:p/>
     <w:p>
       <w:r>
         <w:rPr>
@@ -2291,13 +1760,7 @@
     </w:p>
     <w:p/>
     <w:p/>
-    <w:p>
-      <w:pPr>
-        <w:rPr>
-          <w:rFonts w:hint="eastAsia"/>
-        </w:rPr>
-      </w:pPr>
-    </w:p>
+    <w:p/>
     <w:p/>
     <w:p/>
     <w:p/>
@@ -2385,27 +1848,317 @@
     <w:p>
       <w:pPr>
         <w:rPr>
-          <w:rFonts w:hint="eastAsia"/>
+          <w:b/>
         </w:rPr>
       </w:pPr>
-    </w:p>
-    <w:p>
-      <w:r>
-        <w:rPr>
-          <w:rFonts w:hint="eastAsia"/>
-        </w:rPr>
-        <w:t>마지막으로,</w:t>
-      </w:r>
-      <w:r>
-        <w:t xml:space="preserve"> </w:t>
-      </w:r>
-      <w:r>
-        <w:rPr>
-          <w:rFonts w:hint="eastAsia"/>
-        </w:rPr>
-        <w:t>최종 플레이어가 승리하였을 때의 출력 결과값은 다음과 같다.</w:t>
-      </w:r>
-    </w:p>
+      <w:r>
+        <w:rPr>
+          <w:rFonts w:hint="eastAsia"/>
+          <w:b/>
+        </w:rPr>
+        <w:t>본 프로젝트의 강점과 특징</w:t>
+      </w:r>
+    </w:p>
+    <w:p>
+      <w:r>
+        <w:t xml:space="preserve">1. </w:t>
+      </w:r>
+      <w:r>
+        <w:rPr>
+          <w:rFonts w:hint="eastAsia"/>
+        </w:rPr>
+        <w:t>C</w:t>
+      </w:r>
+      <w:r>
+        <w:t>lass</w:t>
+      </w:r>
+      <w:r>
+        <w:rPr>
+          <w:rFonts w:hint="eastAsia"/>
+        </w:rPr>
+        <w:t xml:space="preserve">의 </w:t>
+      </w:r>
+      <w:r>
+        <w:rPr>
+          <w:rFonts w:hint="eastAsia"/>
+        </w:rPr>
+        <w:t xml:space="preserve">사용으로 인한 </w:t>
+      </w:r>
+      <w:r>
+        <w:t>exten</w:t>
+      </w:r>
+      <w:r>
+        <w:t>si</w:t>
+      </w:r>
+      <w:r>
+        <w:t>bility</w:t>
+      </w:r>
+    </w:p>
+    <w:p>
+      <w:r>
+        <w:rPr>
+          <w:rFonts w:hint="eastAsia"/>
+        </w:rPr>
+        <w:t xml:space="preserve">본 프로젝트는 </w:t>
+      </w:r>
+      <w:r>
+        <w:rPr>
+          <w:rFonts w:hint="eastAsia"/>
+        </w:rPr>
+        <w:t>보드게임 중의 하나인 부루마블을 구현한 것으로써,</w:t>
+      </w:r>
+      <w:r>
+        <w:t xml:space="preserve"> </w:t>
+      </w:r>
+      <w:r>
+        <w:rPr>
+          <w:rFonts w:hint="eastAsia"/>
+        </w:rPr>
+        <w:t>게임 플레이어와 칸,</w:t>
+      </w:r>
+      <w:r>
+        <w:t xml:space="preserve"> </w:t>
+      </w:r>
+      <w:r>
+        <w:rPr>
+          <w:rFonts w:hint="eastAsia"/>
+        </w:rPr>
+        <w:t>그리고 총괄 함수를 각각의 클래스로 선언하였다.</w:t>
+      </w:r>
+      <w:r>
+        <w:t xml:space="preserve"> </w:t>
+      </w:r>
+      <w:r>
+        <w:rPr>
+          <w:rFonts w:hint="eastAsia"/>
+        </w:rPr>
+        <w:t>이는 다시 말하면,</w:t>
+      </w:r>
+      <w:r>
+        <w:t xml:space="preserve"> </w:t>
+      </w:r>
+      <w:r>
+        <w:rPr>
+          <w:rFonts w:hint="eastAsia"/>
+        </w:rPr>
+        <w:t>부루마블과 비슷한 또다른 보드게임들에 대해서도 동일한 구성으로 프로그래밍을 진행할 수 있음을 뜻한다.</w:t>
+      </w:r>
+      <w:r>
+        <w:t xml:space="preserve"> </w:t>
+      </w:r>
+      <w:r>
+        <w:rPr>
+          <w:rFonts w:hint="eastAsia"/>
+        </w:rPr>
+        <w:t>각 클래스 내부의 함수</w:t>
+      </w:r>
+      <w:r>
+        <w:rPr>
+          <w:rFonts w:hint="eastAsia"/>
+        </w:rPr>
+        <w:lastRenderedPageBreak/>
+        <w:t>나 변수는 바뀔 수 있지만,</w:t>
+      </w:r>
+      <w:r>
+        <w:t xml:space="preserve"> </w:t>
+      </w:r>
+      <w:r>
+        <w:rPr>
+          <w:rFonts w:hint="eastAsia"/>
+        </w:rPr>
+        <w:t>동일한 클래스 구성을 사용하면서 비슷한 종류의 많은 보드게임들을 c</w:t>
+      </w:r>
+      <w:r>
+        <w:t>++</w:t>
+      </w:r>
+      <w:r>
+        <w:rPr>
+          <w:rFonts w:hint="eastAsia"/>
+        </w:rPr>
+        <w:t>로 구현할 수 있을 것이다.</w:t>
+      </w:r>
+    </w:p>
+    <w:p/>
+    <w:p>
+      <w:r>
+        <w:t xml:space="preserve">2. </w:t>
+      </w:r>
+      <w:r>
+        <w:t>GU</w:t>
+      </w:r>
+      <w:r>
+        <w:rPr>
+          <w:rFonts w:hint="eastAsia"/>
+        </w:rPr>
+        <w:t>I</w:t>
+      </w:r>
+      <w:r>
+        <w:rPr>
+          <w:rFonts w:hint="eastAsia"/>
+        </w:rPr>
+        <w:t xml:space="preserve"> 구성</w:t>
+      </w:r>
+    </w:p>
+    <w:p>
+      <w:r>
+        <w:rPr>
+          <w:rFonts w:hint="eastAsia"/>
+        </w:rPr>
+        <w:t>본 프로젝트는 단순히 실행 결과와 선택지만을 플레이어에게 제시하지 않는다.</w:t>
+      </w:r>
+      <w:r>
+        <w:t xml:space="preserve"> </w:t>
+      </w:r>
+      <w:r>
+        <w:rPr>
+          <w:rFonts w:hint="eastAsia"/>
+        </w:rPr>
+        <w:t>이에 추가로,</w:t>
+      </w:r>
+      <w:r>
+        <w:t xml:space="preserve"> </w:t>
+      </w:r>
+      <w:r>
+        <w:rPr>
+          <w:rFonts w:hint="eastAsia"/>
+        </w:rPr>
+        <w:t xml:space="preserve">아날로그 형태의 판을 </w:t>
+      </w:r>
+      <w:r>
+        <w:t>cmd</w:t>
+      </w:r>
+      <w:r>
+        <w:rPr>
+          <w:rFonts w:hint="eastAsia"/>
+        </w:rPr>
+        <w:t xml:space="preserve">상에 출력하여 플레이어들이 진행 상황을 한 눈에 알 수 있도록 </w:t>
+      </w:r>
+      <w:r>
+        <w:rPr>
+          <w:rFonts w:hint="eastAsia"/>
+        </w:rPr>
+        <w:t xml:space="preserve">간단한 </w:t>
+      </w:r>
+      <w:r>
+        <w:t>GUI</w:t>
+      </w:r>
+      <w:r>
+        <w:rPr>
+          <w:rFonts w:hint="eastAsia"/>
+        </w:rPr>
+        <w:t>를 구현하였다.</w:t>
+      </w:r>
+      <w:r>
+        <w:t xml:space="preserve"> </w:t>
+      </w:r>
+      <w:r>
+        <w:rPr>
+          <w:rFonts w:hint="eastAsia"/>
+        </w:rPr>
+        <w:t>이는 본 프로그램을 사용하는 유저들이 쉽게 부루마불을 즐길 수 있게 도와줄 것이다.</w:t>
+      </w:r>
+    </w:p>
+    <w:p/>
+    <w:p>
+      <w:r>
+        <w:t xml:space="preserve">3. </w:t>
+      </w:r>
+      <w:r>
+        <w:rPr>
+          <w:rFonts w:hint="eastAsia"/>
+        </w:rPr>
+        <w:t>L</w:t>
+      </w:r>
+      <w:r>
+        <w:t>evel Design</w:t>
+      </w:r>
+    </w:p>
+    <w:p>
+      <w:r>
+        <w:rPr>
+          <w:rFonts w:hint="eastAsia"/>
+        </w:rPr>
+        <w:t>본 프로젝트는</w:t>
+      </w:r>
+      <w:r>
+        <w:t xml:space="preserve"> </w:t>
+      </w:r>
+      <w:r>
+        <w:rPr>
+          <w:rFonts w:hint="eastAsia"/>
+        </w:rPr>
+        <w:t xml:space="preserve">흥미로운 게임 진행을 위해서 몇 번의 </w:t>
+      </w:r>
+      <w:r>
+        <w:t xml:space="preserve">offline </w:t>
+      </w:r>
+      <w:r>
+        <w:rPr>
+          <w:rFonts w:hint="eastAsia"/>
+        </w:rPr>
+        <w:t>t</w:t>
+      </w:r>
+      <w:r>
+        <w:t>est</w:t>
+      </w:r>
+      <w:r>
+        <w:rPr>
+          <w:rFonts w:hint="eastAsia"/>
+        </w:rPr>
+        <w:t>를 거쳐,</w:t>
+      </w:r>
+      <w:r>
+        <w:t xml:space="preserve"> </w:t>
+      </w:r>
+      <w:r>
+        <w:rPr>
+          <w:rFonts w:hint="eastAsia"/>
+        </w:rPr>
+        <w:t>게임에 관여하는 다양한 변수의 초기값을 설정하였다.</w:t>
+      </w:r>
+      <w:r>
+        <w:t xml:space="preserve"> </w:t>
+      </w:r>
+      <w:r>
+        <w:rPr>
+          <w:rFonts w:hint="eastAsia"/>
+        </w:rPr>
+        <w:t>초기화에 포함된 변수는 플레이어의 초기 소지금,</w:t>
+      </w:r>
+      <w:r>
+        <w:t xml:space="preserve"> </w:t>
+      </w:r>
+      <w:r>
+        <w:rPr>
+          <w:rFonts w:hint="eastAsia"/>
+        </w:rPr>
+        <w:t>빌딩의 건설과 매각 가격,</w:t>
+      </w:r>
+      <w:r>
+        <w:t xml:space="preserve"> </w:t>
+      </w:r>
+      <w:r>
+        <w:rPr>
+          <w:rFonts w:hint="eastAsia"/>
+        </w:rPr>
+        <w:t>특수칸에서 얻거나 잃게 되는 자금 등이 있었다.</w:t>
+      </w:r>
+      <w:r>
+        <w:t xml:space="preserve"> </w:t>
+      </w:r>
+    </w:p>
+    <w:p/>
+    <w:p/>
+    <w:p/>
+    <w:p/>
+    <w:p/>
+    <w:p/>
+    <w:p/>
+    <w:p/>
+    <w:p/>
+    <w:p/>
+    <w:p/>
+    <w:p/>
     <w:p>
       <w:pPr>
         <w:rPr>
@@ -2413,348 +2166,7 @@
         </w:rPr>
       </w:pPr>
     </w:p>
-    <w:p>
-      <w:pPr>
-        <w:rPr>
-          <w:b/>
-        </w:rPr>
-      </w:pPr>
-      <w:r>
-        <w:rPr>
-          <w:rFonts w:hint="eastAsia"/>
-          <w:b/>
-        </w:rPr>
-        <w:t>본 프로젝트의 강점과 특징</w:t>
-      </w:r>
-    </w:p>
-    <w:p>
-      <w:pPr>
-        <w:rPr>
-          <w:rFonts w:hint="eastAsia"/>
-        </w:rPr>
-      </w:pPr>
-      <w:r>
-        <w:t xml:space="preserve">1. </w:t>
-      </w:r>
-      <w:r>
-        <w:rPr>
-          <w:rFonts w:hint="eastAsia"/>
-        </w:rPr>
-        <w:t>C</w:t>
-      </w:r>
-      <w:r>
-        <w:t>lass</w:t>
-      </w:r>
-      <w:r>
-        <w:rPr>
-          <w:rFonts w:hint="eastAsia"/>
-        </w:rPr>
-        <w:t xml:space="preserve">의 </w:t>
-      </w:r>
-      <w:r>
-        <w:rPr>
-          <w:rFonts w:hint="eastAsia"/>
-        </w:rPr>
-        <w:t xml:space="preserve">사용으로 인한 </w:t>
-      </w:r>
-      <w:r>
-        <w:t>exten</w:t>
-      </w:r>
-      <w:r>
-        <w:t>si</w:t>
-      </w:r>
-      <w:r>
-        <w:t>bility</w:t>
-      </w:r>
-    </w:p>
-    <w:p>
-      <w:r>
-        <w:rPr>
-          <w:rFonts w:hint="eastAsia"/>
-        </w:rPr>
-        <w:lastRenderedPageBreak/>
-        <w:t xml:space="preserve">본 프로젝트는 </w:t>
-      </w:r>
-      <w:r>
-        <w:rPr>
-          <w:rFonts w:hint="eastAsia"/>
-        </w:rPr>
-        <w:t>보드게임 중의 하나인 부루마블을 구현한 것으로써,</w:t>
-      </w:r>
-      <w:r>
-        <w:t xml:space="preserve"> </w:t>
-      </w:r>
-      <w:r>
-        <w:rPr>
-          <w:rFonts w:hint="eastAsia"/>
-        </w:rPr>
-        <w:t>게임 플레이어와 칸,</w:t>
-      </w:r>
-      <w:r>
-        <w:t xml:space="preserve"> </w:t>
-      </w:r>
-      <w:r>
-        <w:rPr>
-          <w:rFonts w:hint="eastAsia"/>
-        </w:rPr>
-        <w:t>그리고 총괄 함수를 각각의 클래스로 선언하였다.</w:t>
-      </w:r>
-      <w:r>
-        <w:t xml:space="preserve"> </w:t>
-      </w:r>
-      <w:r>
-        <w:rPr>
-          <w:rFonts w:hint="eastAsia"/>
-        </w:rPr>
-        <w:t>이는 다시 말하면,</w:t>
-      </w:r>
-      <w:r>
-        <w:t xml:space="preserve"> </w:t>
-      </w:r>
-      <w:r>
-        <w:rPr>
-          <w:rFonts w:hint="eastAsia"/>
-        </w:rPr>
-        <w:t>부루마블과 비슷한 또다른 보드게임들에 대해서도 동일한 구성으로 프로그래밍을 진행할 수 있음을 뜻한다.</w:t>
-      </w:r>
-      <w:r>
-        <w:t xml:space="preserve"> </w:t>
-      </w:r>
-      <w:r>
-        <w:rPr>
-          <w:rFonts w:hint="eastAsia"/>
-        </w:rPr>
-        <w:t>각 클래스 내부의 함수나 변수는 바뀔 수 있지만,</w:t>
-      </w:r>
-      <w:r>
-        <w:t xml:space="preserve"> </w:t>
-      </w:r>
-      <w:r>
-        <w:rPr>
-          <w:rFonts w:hint="eastAsia"/>
-        </w:rPr>
-        <w:t>동일한 클래스 구성을 사용하면서 비슷한 종류의 많은 보드게임들을 c</w:t>
-      </w:r>
-      <w:r>
-        <w:t>++</w:t>
-      </w:r>
-      <w:r>
-        <w:rPr>
-          <w:rFonts w:hint="eastAsia"/>
-        </w:rPr>
-        <w:t>로 구현할 수 있을 것이다.</w:t>
-      </w:r>
-    </w:p>
-    <w:p>
-      <w:pPr>
-        <w:rPr>
-          <w:rFonts w:hint="eastAsia"/>
-        </w:rPr>
-      </w:pPr>
-    </w:p>
-    <w:p>
-      <w:r>
-        <w:t xml:space="preserve">2. </w:t>
-      </w:r>
-      <w:r>
-        <w:t>GU</w:t>
-      </w:r>
-      <w:r>
-        <w:rPr>
-          <w:rFonts w:hint="eastAsia"/>
-        </w:rPr>
-        <w:t>I</w:t>
-      </w:r>
-      <w:r>
-        <w:rPr>
-          <w:rFonts w:hint="eastAsia"/>
-        </w:rPr>
-        <w:t xml:space="preserve"> 구성</w:t>
-      </w:r>
-    </w:p>
-    <w:p>
-      <w:r>
-        <w:rPr>
-          <w:rFonts w:hint="eastAsia"/>
-        </w:rPr>
-        <w:t>본 프로젝트는 단순히 실행 결과와 선택지만을 플레이어에게 제시하지 않는다.</w:t>
-      </w:r>
-      <w:r>
-        <w:t xml:space="preserve"> </w:t>
-      </w:r>
-      <w:r>
-        <w:rPr>
-          <w:rFonts w:hint="eastAsia"/>
-        </w:rPr>
-        <w:t>이에 추가로,</w:t>
-      </w:r>
-      <w:r>
-        <w:t xml:space="preserve"> </w:t>
-      </w:r>
-      <w:r>
-        <w:rPr>
-          <w:rFonts w:hint="eastAsia"/>
-        </w:rPr>
-        <w:t xml:space="preserve">아날로그 형태의 판을 </w:t>
-      </w:r>
-      <w:r>
-        <w:t>cmd</w:t>
-      </w:r>
-      <w:r>
-        <w:rPr>
-          <w:rFonts w:hint="eastAsia"/>
-        </w:rPr>
-        <w:t xml:space="preserve">상에 출력하여 플레이어들이 진행 상황을 한 눈에 알 수 있도록 </w:t>
-      </w:r>
-      <w:r>
-        <w:rPr>
-          <w:rFonts w:hint="eastAsia"/>
-        </w:rPr>
-        <w:t xml:space="preserve">간단한 </w:t>
-      </w:r>
-      <w:r>
-        <w:t>GUI</w:t>
-      </w:r>
-      <w:r>
-        <w:rPr>
-          <w:rFonts w:hint="eastAsia"/>
-        </w:rPr>
-        <w:t>를 구현하였다.</w:t>
-      </w:r>
-      <w:r>
-        <w:t xml:space="preserve"> </w:t>
-      </w:r>
-      <w:r>
-        <w:rPr>
-          <w:rFonts w:hint="eastAsia"/>
-        </w:rPr>
-        <w:t>이는 본 프로그램을 사용하는 유저들이 쉽게 부루마불을 즐길 수 있게 도와줄 것이다.</w:t>
-      </w:r>
-    </w:p>
-    <w:p>
-      <w:pPr>
-        <w:rPr>
-          <w:rFonts w:hint="eastAsia"/>
-        </w:rPr>
-      </w:pPr>
-    </w:p>
-    <w:p>
-      <w:r>
-        <w:t xml:space="preserve">3. </w:t>
-      </w:r>
-      <w:r>
-        <w:rPr>
-          <w:rFonts w:hint="eastAsia"/>
-        </w:rPr>
-        <w:t>L</w:t>
-      </w:r>
-      <w:r>
-        <w:t>evel Design</w:t>
-      </w:r>
-    </w:p>
-    <w:p>
-      <w:pPr>
-        <w:rPr>
-          <w:rFonts w:hint="eastAsia"/>
-        </w:rPr>
-      </w:pPr>
-      <w:r>
-        <w:rPr>
-          <w:rFonts w:hint="eastAsia"/>
-        </w:rPr>
-        <w:t>본 프로젝트는</w:t>
-      </w:r>
-      <w:r>
-        <w:t xml:space="preserve"> </w:t>
-      </w:r>
-      <w:r>
-        <w:rPr>
-          <w:rFonts w:hint="eastAsia"/>
-        </w:rPr>
-        <w:t xml:space="preserve">흥미로운 게임 진행을 위해서 몇 번의 </w:t>
-      </w:r>
-      <w:r>
-        <w:t xml:space="preserve">offline </w:t>
-      </w:r>
-      <w:r>
-        <w:rPr>
-          <w:rFonts w:hint="eastAsia"/>
-        </w:rPr>
-        <w:t>t</w:t>
-      </w:r>
-      <w:r>
-        <w:t>est</w:t>
-      </w:r>
-      <w:r>
-        <w:rPr>
-          <w:rFonts w:hint="eastAsia"/>
-        </w:rPr>
-        <w:t>를 거쳐,</w:t>
-      </w:r>
-      <w:r>
-        <w:t xml:space="preserve"> </w:t>
-      </w:r>
-      <w:r>
-        <w:rPr>
-          <w:rFonts w:hint="eastAsia"/>
-        </w:rPr>
-        <w:t>게임에 관여하는 다양한 변수의 초기값을 설정하였다.</w:t>
-      </w:r>
-      <w:r>
-        <w:t xml:space="preserve"> </w:t>
-      </w:r>
-      <w:r>
-        <w:rPr>
-          <w:rFonts w:hint="eastAsia"/>
-        </w:rPr>
-        <w:t>초기화에 포함된 변수는 플레이어의 초기 소지금,</w:t>
-      </w:r>
-      <w:r>
-        <w:t xml:space="preserve"> </w:t>
-      </w:r>
-      <w:r>
-        <w:rPr>
-          <w:rFonts w:hint="eastAsia"/>
-        </w:rPr>
-        <w:t>빌딩의 건설과 매각 가격,</w:t>
-      </w:r>
-      <w:r>
-        <w:t xml:space="preserve"> </w:t>
-      </w:r>
-      <w:r>
-        <w:rPr>
-          <w:rFonts w:hint="eastAsia"/>
-        </w:rPr>
-        <w:t>특수칸에서 얻거나 잃게 되는 자금 등이 있었다.</w:t>
-      </w:r>
-      <w:r>
-        <w:t xml:space="preserve"> </w:t>
-      </w:r>
-    </w:p>
-    <w:p/>
-    <w:p/>
-    <w:p/>
-    <w:p/>
-    <w:p/>
-    <w:p/>
-    <w:p/>
-    <w:p/>
-    <w:p/>
-    <w:p/>
-    <w:p>
-      <w:pPr>
-        <w:rPr>
-          <w:rFonts w:hint="eastAsia"/>
-        </w:rPr>
-      </w:pPr>
-    </w:p>
-    <w:p>
-      <w:pPr>
-        <w:rPr>
-          <w:rFonts w:hint="eastAsia"/>
-        </w:rPr>
-      </w:pPr>
-    </w:p>
+    <w:p/>
     <w:p>
       <w:r>
         <w:lastRenderedPageBreak/>
@@ -2892,11 +2304,6 @@
       </w:r>
     </w:p>
     <w:p>
-      <w:pPr>
-        <w:rPr>
-          <w:rFonts w:hint="eastAsia"/>
-        </w:rPr>
-      </w:pPr>
       <w:r>
         <w:t xml:space="preserve">winner : </w:t>
       </w:r>
@@ -3044,13 +2451,7 @@
         <w:t>설명을 생략한다.</w:t>
       </w:r>
     </w:p>
-    <w:p>
-      <w:pPr>
-        <w:rPr>
-          <w:rFonts w:hint="eastAsia"/>
-        </w:rPr>
-      </w:pPr>
-    </w:p>
+    <w:p/>
     <w:p>
       <w:r>
         <w:rPr>
@@ -3094,150 +2495,150 @@
           <w:rFonts w:hint="eastAsia"/>
         </w:rPr>
         <w:t>et</w:t>
+      </w:r>
+      <w:r>
+        <w:t xml:space="preserve">_ID : </w:t>
+      </w:r>
+      <w:r>
+        <w:rPr>
+          <w:rFonts w:hint="eastAsia"/>
+        </w:rPr>
+        <w:t xml:space="preserve">칸의 고유 </w:t>
+      </w:r>
+      <w:r>
+        <w:t>ID</w:t>
+      </w:r>
+      <w:r>
+        <w:rPr>
+          <w:rFonts w:hint="eastAsia"/>
+        </w:rPr>
+        <w:t>를 받아오는 함수</w:t>
+      </w:r>
+    </w:p>
+    <w:p>
+      <w:r>
+        <w:t xml:space="preserve">Check_special_p : </w:t>
+      </w:r>
+      <w:r>
+        <w:rPr>
+          <w:rFonts w:hint="eastAsia"/>
+        </w:rPr>
+        <w:t>해당 칸이 특수칸인지 판별하기 위한 변수</w:t>
+      </w:r>
+    </w:p>
+    <w:p>
+      <w:r>
+        <w:rPr>
+          <w:rFonts w:hint="eastAsia"/>
+        </w:rPr>
+        <w:t>3</w:t>
+      </w:r>
+      <w:r>
+        <w:t>. City(</w:t>
+      </w:r>
+      <w:r>
+        <w:rPr>
+          <w:rFonts w:hint="eastAsia"/>
+        </w:rPr>
+        <w:t>s</w:t>
+      </w:r>
+      <w:r>
+        <w:t>pecial</w:t>
+      </w:r>
+      <w:r>
+        <w:rPr>
+          <w:rFonts w:hint="eastAsia"/>
+        </w:rPr>
+        <w:t>을 상속받음)</w:t>
+      </w:r>
+    </w:p>
+    <w:p>
+      <w:r>
+        <w:rPr>
+          <w:rFonts w:hint="eastAsia"/>
+        </w:rPr>
+        <w:t>N</w:t>
+      </w:r>
+      <w:r>
+        <w:t xml:space="preserve">ame : </w:t>
+      </w:r>
+      <w:r>
+        <w:rPr>
+          <w:rFonts w:hint="eastAsia"/>
+        </w:rPr>
+        <w:t>해당 칸의 이름을 뜻한다(</w:t>
+      </w:r>
+      <w:r>
+        <w:t>ID</w:t>
+      </w:r>
+      <w:r>
+        <w:rPr>
+          <w:rFonts w:hint="eastAsia"/>
+        </w:rPr>
+        <w:t>와는 별개.</w:t>
+      </w:r>
+      <w:r>
+        <w:t xml:space="preserve"> Char </w:t>
+      </w:r>
+      <w:r>
+        <w:rPr>
+          <w:rFonts w:hint="eastAsia"/>
+        </w:rPr>
+        <w:t>형태로 저장.</w:t>
+      </w:r>
+      <w:r>
+        <w:t xml:space="preserve"> Ex. Paris)</w:t>
+      </w:r>
+    </w:p>
+    <w:p>
+      <w:r>
+        <w:rPr>
+          <w:rFonts w:hint="eastAsia"/>
+        </w:rPr>
+        <w:t>O</w:t>
+      </w:r>
+      <w:r>
+        <w:t xml:space="preserve">wner_ID : </w:t>
+      </w:r>
+      <w:r>
+        <w:rPr>
+          <w:rFonts w:hint="eastAsia"/>
+        </w:rPr>
+        <w:t xml:space="preserve">해당 칸을 소유하고 있는 플레이어의 </w:t>
+      </w:r>
+      <w:r>
+        <w:t>ID</w:t>
+      </w:r>
+    </w:p>
+    <w:p>
+      <w:r>
+        <w:t xml:space="preserve">Fee : </w:t>
+      </w:r>
+      <w:r>
+        <w:rPr>
+          <w:rFonts w:hint="eastAsia"/>
+        </w:rPr>
+        <w:t>해당 칸을 지나갈 때 받는 통행료</w:t>
+      </w:r>
+    </w:p>
+    <w:p>
+      <w:r>
+        <w:rPr>
+          <w:rFonts w:hint="eastAsia"/>
+        </w:rPr>
+        <w:t>L</w:t>
+      </w:r>
+      <w:r>
+        <w:t xml:space="preserve">and : </w:t>
+      </w:r>
+      <w:r>
+        <w:rPr>
+          <w:rFonts w:hint="eastAsia"/>
+        </w:rPr>
+        <w:t>해당 칸의 땅값.</w:t>
       </w:r>
       <w:bookmarkStart w:id="0" w:name="_GoBack"/>
       <w:bookmarkEnd w:id="0"/>
-      <w:r>
-        <w:t xml:space="preserve">_ID : </w:t>
-      </w:r>
-      <w:r>
-        <w:rPr>
-          <w:rFonts w:hint="eastAsia"/>
-        </w:rPr>
-        <w:t xml:space="preserve">칸의 고유 </w:t>
-      </w:r>
-      <w:r>
-        <w:t>ID</w:t>
-      </w:r>
-      <w:r>
-        <w:rPr>
-          <w:rFonts w:hint="eastAsia"/>
-        </w:rPr>
-        <w:t>를 받아오는 함수</w:t>
-      </w:r>
-    </w:p>
-    <w:p>
-      <w:r>
-        <w:t xml:space="preserve">Check_special_p : </w:t>
-      </w:r>
-      <w:r>
-        <w:rPr>
-          <w:rFonts w:hint="eastAsia"/>
-        </w:rPr>
-        <w:t>해당 칸이 특수칸인지 판별하기 위한 변수</w:t>
-      </w:r>
-    </w:p>
-    <w:p>
-      <w:r>
-        <w:rPr>
-          <w:rFonts w:hint="eastAsia"/>
-        </w:rPr>
-        <w:t>3</w:t>
-      </w:r>
-      <w:r>
-        <w:t>. City(</w:t>
-      </w:r>
-      <w:r>
-        <w:rPr>
-          <w:rFonts w:hint="eastAsia"/>
-        </w:rPr>
-        <w:t>s</w:t>
-      </w:r>
-      <w:r>
-        <w:t>pecial</w:t>
-      </w:r>
-      <w:r>
-        <w:rPr>
-          <w:rFonts w:hint="eastAsia"/>
-        </w:rPr>
-        <w:t>을 상속받음)</w:t>
-      </w:r>
-    </w:p>
-    <w:p>
-      <w:r>
-        <w:rPr>
-          <w:rFonts w:hint="eastAsia"/>
-        </w:rPr>
-        <w:t>N</w:t>
-      </w:r>
-      <w:r>
-        <w:t xml:space="preserve">ame : </w:t>
-      </w:r>
-      <w:r>
-        <w:rPr>
-          <w:rFonts w:hint="eastAsia"/>
-        </w:rPr>
-        <w:t>해당 칸의 이름을 뜻한다(</w:t>
-      </w:r>
-      <w:r>
-        <w:t>ID</w:t>
-      </w:r>
-      <w:r>
-        <w:rPr>
-          <w:rFonts w:hint="eastAsia"/>
-        </w:rPr>
-        <w:t>와는 별개.</w:t>
-      </w:r>
-      <w:r>
-        <w:t xml:space="preserve"> Char </w:t>
-      </w:r>
-      <w:r>
-        <w:rPr>
-          <w:rFonts w:hint="eastAsia"/>
-        </w:rPr>
-        <w:t>형태로 저장.</w:t>
-      </w:r>
-      <w:r>
-        <w:t xml:space="preserve"> Ex. Paris)</w:t>
-      </w:r>
-    </w:p>
-    <w:p>
-      <w:r>
-        <w:rPr>
-          <w:rFonts w:hint="eastAsia"/>
-        </w:rPr>
-        <w:t>O</w:t>
-      </w:r>
-      <w:r>
-        <w:t xml:space="preserve">wner_ID : </w:t>
-      </w:r>
-      <w:r>
-        <w:rPr>
-          <w:rFonts w:hint="eastAsia"/>
-        </w:rPr>
-        <w:t xml:space="preserve">해당 칸을 소유하고 있는 플레이어의 </w:t>
-      </w:r>
-      <w:r>
-        <w:t>ID</w:t>
-      </w:r>
-    </w:p>
-    <w:p>
-      <w:r>
-        <w:t xml:space="preserve">Fee : </w:t>
-      </w:r>
-      <w:r>
-        <w:rPr>
-          <w:rFonts w:hint="eastAsia"/>
-        </w:rPr>
-        <w:t>해당 칸을 지나갈 때 받는 통행료</w:t>
-      </w:r>
-    </w:p>
-    <w:p>
-      <w:r>
-        <w:rPr>
-          <w:rFonts w:hint="eastAsia"/>
-        </w:rPr>
-        <w:t>L</w:t>
-      </w:r>
-      <w:r>
-        <w:t xml:space="preserve">and : </w:t>
-      </w:r>
-      <w:r>
-        <w:rPr>
-          <w:rFonts w:hint="eastAsia"/>
-        </w:rPr>
-        <w:t>해당 칸의 땅값.</w:t>
-      </w:r>
     </w:p>
     <w:p>
       <w:r>
@@ -3338,13 +2739,7 @@
         <w:t>를 출력하는 함수</w:t>
       </w:r>
     </w:p>
-    <w:p>
-      <w:pPr>
-        <w:rPr>
-          <w:rFonts w:hint="eastAsia"/>
-        </w:rPr>
-      </w:pPr>
-    </w:p>
+    <w:p/>
     <w:p>
       <w:r>
         <w:t>3. Player</w:t>
@@ -3390,13 +2785,7 @@
         <w:t>get_ID() : private으로 선언된 player_ID를 반환하기 위한 함수</w:t>
       </w:r>
     </w:p>
-    <w:p>
-      <w:pPr>
-        <w:rPr>
-          <w:rFonts w:hint="eastAsia"/>
-        </w:rPr>
-      </w:pPr>
-    </w:p>
+    <w:p/>
     <w:sectPr>
       <w:pgSz w:w="11906" w:h="16838"/>
       <w:pgMar w:top="1701" w:right="1440" w:bottom="1440" w:left="1440" w:header="851" w:footer="992" w:gutter="0"/>
@@ -4236,7 +3625,7 @@
 </file>
 
 <file path=customXml/itemProps1.xml><?xml version="1.0" encoding="utf-8"?>
-<ds:datastoreItem xmlns:ds="http://schemas.openxmlformats.org/officeDocument/2006/customXml" ds:itemID="{3CCD976E-19BF-4B7E-A766-1FF0BA37822D}">
+<ds:datastoreItem xmlns:ds="http://schemas.openxmlformats.org/officeDocument/2006/customXml" ds:itemID="{6A4D32AB-555A-4E17-81C3-DAD2974C591A}">
   <ds:schemaRefs>
     <ds:schemaRef ds:uri="http://schemas.openxmlformats.org/officeDocument/2006/bibliography"/>
   </ds:schemaRefs>
